--- a/08.Análise das Causas Raizes.docx
+++ b/08.Análise das Causas Raizes.docx
@@ -812,23 +812,7 @@
                 <w:sz w:val="28"/>
                 <w:szCs w:val="28"/>
               </w:rPr>
-              <w:t xml:space="preserve">Luiz </w:t>
-            </w:r>
-            <w:proofErr w:type="spellStart"/>
-            <w:r>
-              <w:rPr>
-                <w:sz w:val="28"/>
-                <w:szCs w:val="28"/>
-              </w:rPr>
-              <w:t>fellipe</w:t>
-            </w:r>
-            <w:proofErr w:type="spellEnd"/>
-            <w:r>
-              <w:rPr>
-                <w:sz w:val="28"/>
-                <w:szCs w:val="28"/>
-              </w:rPr>
-              <w:t xml:space="preserve"> misso </w:t>
+              <w:t xml:space="preserve">Luiz fellipe misso </w:t>
             </w:r>
             <w:proofErr w:type="spellStart"/>
             <w:r>
@@ -1109,7 +1093,7 @@
           </mc:Choice>
           <mc:Fallback>
             <w:pict>
-              <v:shapetype w14:anchorId="1C430D4D" id="_x0000_t32" coordsize="21600,21600" o:spt="32" o:oned="t" path="m,l21600,21600e" filled="f">
+              <v:shapetype w14:anchorId="739C9D53" id="_x0000_t32" coordsize="21600,21600" o:spt="32" o:oned="t" path="m,l21600,21600e" filled="f">
                 <v:path arrowok="t" fillok="f" o:connecttype="none"/>
                 <o:lock v:ext="edit" shapetype="t"/>
               </v:shapetype>
@@ -1299,7 +1283,25 @@
                                   <w:textDirection w:val="btLr"/>
                                 </w:pPr>
                                 <w:r>
-                                  <w:t>Gestão das entras e saídas de clientes e o controle financeiro.</w:t>
+                                  <w:t xml:space="preserve">Gestão </w:t>
+                                </w:r>
+                                <w:r>
+                                  <w:t>d</w:t>
+                                </w:r>
+                                <w:r>
+                                  <w:t xml:space="preserve">a </w:t>
+                                </w:r>
+                                <w:r>
+                                  <w:t xml:space="preserve">fidelização dos </w:t>
+                                </w:r>
+                                <w:r>
+                                  <w:t xml:space="preserve">clientes e </w:t>
+                                </w:r>
+                                <w:r>
+                                  <w:t xml:space="preserve">melhor </w:t>
+                                </w:r>
+                                <w:r>
+                                  <w:t>controle financeiro.</w:t>
                                 </w:r>
                               </w:p>
                             </w:txbxContent>
@@ -1391,8 +1393,15 @@
                                   <w:textDirection w:val="btLr"/>
                                 </w:pPr>
                                 <w:r>
-                                  <w:t>Equipamentos Danificados</w:t>
+                                  <w:t>Melhores indicadores</w:t>
                                 </w:r>
+                              </w:p>
+                              <w:p>
+                                <w:pPr>
+                                  <w:spacing w:line="240" w:lineRule="auto"/>
+                                  <w:jc w:val="center"/>
+                                  <w:textDirection w:val="btLr"/>
+                                </w:pPr>
                               </w:p>
                             </w:txbxContent>
                           </wps:txbx>
@@ -1520,8 +1529,14 @@
                                   <w:textDirection w:val="btLr"/>
                                 </w:pPr>
                                 <w:r>
-                                  <w:t>Prazo dos cortes</w:t>
+                                  <w:t>Satisfação no atendimento</w:t>
                                 </w:r>
+                              </w:p>
+                              <w:p>
+                                <w:pPr>
+                                  <w:spacing w:line="240" w:lineRule="auto"/>
+                                  <w:textDirection w:val="btLr"/>
+                                </w:pPr>
                               </w:p>
                               <w:p>
                                 <w:pPr>
@@ -1570,7 +1585,25 @@
                             <w:textDirection w:val="btLr"/>
                           </w:pPr>
                           <w:r>
-                            <w:t>Gestão das entras e saídas de clientes e o controle financeiro.</w:t>
+                            <w:t xml:space="preserve">Gestão </w:t>
+                          </w:r>
+                          <w:r>
+                            <w:t>d</w:t>
+                          </w:r>
+                          <w:r>
+                            <w:t xml:space="preserve">a </w:t>
+                          </w:r>
+                          <w:r>
+                            <w:t xml:space="preserve">fidelização dos </w:t>
+                          </w:r>
+                          <w:r>
+                            <w:t xml:space="preserve">clientes e </w:t>
+                          </w:r>
+                          <w:r>
+                            <w:t xml:space="preserve">melhor </w:t>
+                          </w:r>
+                          <w:r>
+                            <w:t>controle financeiro.</w:t>
                           </w:r>
                         </w:p>
                       </w:txbxContent>
@@ -1590,8 +1623,15 @@
                             <w:textDirection w:val="btLr"/>
                           </w:pPr>
                           <w:r>
-                            <w:t>Equipamentos Danificados</w:t>
+                            <w:t>Melhores indicadores</w:t>
                           </w:r>
+                        </w:p>
+                        <w:p>
+                          <w:pPr>
+                            <w:spacing w:line="240" w:lineRule="auto"/>
+                            <w:jc w:val="center"/>
+                            <w:textDirection w:val="btLr"/>
+                          </w:pPr>
                         </w:p>
                       </w:txbxContent>
                     </v:textbox>
@@ -1631,8 +1671,14 @@
                             <w:textDirection w:val="btLr"/>
                           </w:pPr>
                           <w:r>
-                            <w:t>Prazo dos cortes</w:t>
+                            <w:t>Satisfação no atendimento</w:t>
                           </w:r>
+                        </w:p>
+                        <w:p>
+                          <w:pPr>
+                            <w:spacing w:line="240" w:lineRule="auto"/>
+                            <w:textDirection w:val="btLr"/>
+                          </w:pPr>
                         </w:p>
                         <w:p>
                           <w:pPr>
